--- a/public/assets/arquivos/ITBI_Teste_edicao.docx
+++ b/public/assets/arquivos/ITBI_Teste_edicao.docx
@@ -3300,18 +3300,9 @@
                 <w:b/>
                 <w:bCs/>
               </w:rPr>
-              <w:t>v_</w:t>
-            </w:r>
-            <w:proofErr w:type="gramStart"/>
-            <w:r>
-              <w:rPr>
-                <w:b/>
-                <w:bCs/>
-              </w:rPr>
-              <w:t>numero</w:t>
+              <w:t>v_numero</w:t>
             </w:r>
             <w:proofErr w:type="spellEnd"/>
-            <w:proofErr w:type="gramEnd"/>
             <w:r>
               <w:rPr>
                 <w:b/>
@@ -4175,18 +4166,9 @@
                 <w:b/>
                 <w:bCs/>
               </w:rPr>
-              <w:t>i_</w:t>
-            </w:r>
-            <w:proofErr w:type="gramStart"/>
-            <w:r>
-              <w:rPr>
-                <w:b/>
-                <w:bCs/>
-              </w:rPr>
-              <w:t>numero</w:t>
+              <w:t>i_numero</w:t>
             </w:r>
             <w:proofErr w:type="spellEnd"/>
-            <w:proofErr w:type="gramEnd"/>
             <w:r>
               <w:rPr>
                 <w:b/>
@@ -21034,7 +21016,6 @@
         </w:rPr>
         <w:t>Atualizado/</w:t>
       </w:r>
-      <w:proofErr w:type="gramStart"/>
       <w:r>
         <w:rPr>
           <w:b/>
@@ -21042,7 +21023,6 @@
         </w:rPr>
         <w:t>Agosto</w:t>
       </w:r>
-      <w:proofErr w:type="gramEnd"/>
       <w:r>
         <w:rPr>
           <w:sz w:val="12"/>
